--- a/fuentes/13410029_CF04_DU.docx
+++ b/fuentes/13410029_CF04_DU.docx
@@ -300,7 +300,7 @@
               </wp:anchor>
             </w:drawing>
           </mc:Choice>
-          <mc:Fallback xmlns:oel="http://schemas.microsoft.com/office/2019/extlst" xmlns:w16du="http://schemas.microsoft.com/office/word/2023/wordml/word16du">
+          <mc:Fallback xmlns:w16du="http://schemas.microsoft.com/office/word/2023/wordml/word16du" xmlns:oel="http://schemas.microsoft.com/office/2019/extlst">
             <w:pict>
               <v:rect w14:anchorId="04BF2410" id="Rectángulo 3" o:spid="_x0000_s1026" alt="&quot;&quot;" style="position:absolute;margin-left:-55.7pt;margin-top:26.5pt;width:613.85pt;height:204pt;z-index:-251655168;visibility:visible;mso-wrap-style:square;mso-height-percent:0;mso-wrap-distance-left:9pt;mso-wrap-distance-top:0;mso-wrap-distance-right:9pt;mso-wrap-distance-bottom:0;mso-position-horizontal:absolute;mso-position-horizontal-relative:text;mso-position-vertical:absolute;mso-position-vertical-relative:text;mso-height-percent:0;mso-height-relative:margin;v-text-anchor:middle" o:gfxdata="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" fillcolor="#00314d" stroked="f" strokeweight="1pt"/>
             </w:pict>
@@ -2159,7 +2159,19 @@
         <w:rPr>
           <w:lang w:eastAsia="es-CO"/>
         </w:rPr>
-        <w:t>Además, la tendencia creciente de externalizar este proceso a través de servicios de outsourcing ha permitido que muchas organizaciones se enfoquen en su misión principal, delegando esta función crítica a expertos en el área. Esto no solo garantiza el cumplimiento legal, sino que también optimiza los costos y mejora la eficiencia operativa.</w:t>
+        <w:t xml:space="preserve">Además, la tendencia creciente de externalizar este proceso a través de servicios de </w:t>
+      </w:r>
+      <w:r>
+        <w:rPr>
+          <w:rStyle w:val="Extranjerismo"/>
+        </w:rPr>
+        <w:t>outsourcing</w:t>
+      </w:r>
+      <w:r>
+        <w:rPr>
+          <w:lang w:eastAsia="es-CO"/>
+        </w:rPr>
+        <w:t xml:space="preserve"> ha permitido que muchas organizaciones se enfoquen en su misión principal, delegando esta función crítica a expertos en el área. Esto no solo garantiza el cumplimiento legal, sino que también optimiza los costos y mejora la eficiencia operativa.</w:t>
       </w:r>
     </w:p>
     <w:p>
@@ -2204,7 +2216,13 @@
     </w:p>
     <w:p>
       <w:r>
-        <w:t>La legislación laboral en Colombia ha reglamentado el proceso de pago de salarios por parte de las organizaciones, tanto públicas como privadas, nacionales o extranjeras con domicilio en el país. Debido a la inequidad que existía en algunos sectores, donde no se reconocían los derechos salariales y prestacionales de los trabajadores, estos derechos quedaron consagrados en el Código Sustantivo del Trabajo (C.S.T.).</w:t>
+        <w:t>La legislación laboral en Colombia ha reglamentado el proceso de pago de salarios por parte de las organizaciones, tanto públicas como privadas, nacionales o extranjeras</w:t>
+      </w:r>
+      <w:r>
+        <w:t>,</w:t>
+      </w:r>
+      <w:r>
+        <w:t xml:space="preserve"> con domicilio en el país. Debido a la inequidad que existía en algunos sectores, donde no se reconocían los derechos salariales y prestacionales de los trabajadores, estos derechos quedaron consagrados en el Código Sustantivo del Trabajo (C.S.T.).</w:t>
       </w:r>
     </w:p>
     <w:p>
@@ -2214,7 +2232,16 @@
     </w:p>
     <w:p>
       <w:r>
-        <w:t>La elaboración de la nómina incluye una serie de elementos que, debido a su complejidad y estructura, pueden ser difíciles de manejar para la administración, lo que ha llevado a algunas empresas a optar por delegar o contratar este servicio con organizaciones especializadas (outsourcing) o personas naturales expertas. Estos elementos son:</w:t>
+        <w:t>La elaboración de la nómina incluye una serie de elementos que, debido a su complejidad y estructura, pueden ser difíciles de manejar para la administración, lo que ha llevado a algunas empresas a optar por delegar o contratar este servicio con organizaciones especializadas (</w:t>
+      </w:r>
+      <w:r>
+        <w:rPr>
+          <w:rStyle w:val="Extranjerismo"/>
+        </w:rPr>
+        <w:t>outsourcing</w:t>
+      </w:r>
+      <w:r>
+        <w:t>) o personas naturales expertas. Estos elementos son:</w:t>
       </w:r>
     </w:p>
     <w:p>
@@ -2460,7 +2487,13 @@
         <w:ind w:left="1429" w:firstLine="0"/>
       </w:pPr>
       <w:r>
-        <w:t>4 % para cajas de compensación familiar, 3% para el ICBF, y 2 % para el SENA.</w:t>
+        <w:t>4 % para cajas de compensación familiar, 3</w:t>
+      </w:r>
+      <w:r>
+        <w:t xml:space="preserve"> </w:t>
+      </w:r>
+      <w:r>
+        <w:t>% para el ICBF, y 2 % para el SENA.</w:t>
       </w:r>
     </w:p>
     <w:p>
@@ -2929,6 +2962,9 @@
       <w:r>
         <w:t>La organización debe apropiar mensualmente un 8,33 % del salario base para el cálculo de las prestaciones sociales, y brindar un mes de salario que se pagará al colaborador por semestre calendario: 15 días en junio y 15 días en los primeros 20 días de diciembre. (Art. 306 C.S.T.)</w:t>
       </w:r>
+      <w:r>
+        <w:t>.</w:t>
+      </w:r>
     </w:p>
     <w:p>
       <w:pPr>
@@ -2958,6 +2994,9 @@
       <w:r>
         <w:t>La organización apropia un 4,17 % del salario del trabajador para otorgar 15 días hábiles consecutivos de vacaciones remuneradas por cada año de servicio. (Art.186 C.S.T.)</w:t>
       </w:r>
+      <w:r>
+        <w:t>.</w:t>
+      </w:r>
     </w:p>
     <w:p>
       <w:pPr>
@@ -2987,6 +3026,9 @@
       <w:r>
         <w:t>Se apropia mensualmente un 8,33 % del salario del trabajador, equivalente a un mes de salario por cada año de servicio o proporcionalmente por fracciones de año. (Art. 249 C.S.T.)</w:t>
       </w:r>
+      <w:r>
+        <w:t>.</w:t>
+      </w:r>
     </w:p>
     <w:p>
       <w:pPr>
@@ -3015,6 +3057,9 @@
       </w:pPr>
       <w:r>
         <w:t>La organización apropia el 12 % del valor de las cesantías provisionadas, según el periodo de liquidación, correspondiente a los intereses del saldo acumulado al 31 de diciembre. (Ley 52 de 1975)</w:t>
+      </w:r>
+      <w:r>
+        <w:t>.</w:t>
       </w:r>
     </w:p>
     <w:p>
@@ -3578,7 +3623,19 @@
         <w:rPr>
           <w:lang w:val="es-419" w:eastAsia="es-CO"/>
         </w:rPr>
-        <w:t>Ley 50 de 1990 Art. 24: Valor hora ordinaria + 75 % de recargo.</w:t>
+        <w:t xml:space="preserve">Ley 50 de 1990 Art. 24: </w:t>
+      </w:r>
+      <w:r>
+        <w:rPr>
+          <w:lang w:val="es-419" w:eastAsia="es-CO"/>
+        </w:rPr>
+        <w:t>v</w:t>
+      </w:r>
+      <w:r>
+        <w:rPr>
+          <w:lang w:val="es-419" w:eastAsia="es-CO"/>
+        </w:rPr>
+        <w:t>alor hora ordinaria + 75 % de recargo.</w:t>
       </w:r>
     </w:p>
     <w:p>
@@ -3606,7 +3663,11 @@
     <w:p>
       <w:pPr>
         <w:pStyle w:val="Prrafodelista"/>
-        <w:ind w:left="1429" w:firstLine="0"/>
+        <w:numPr>
+          <w:ilvl w:val="0"/>
+          <w:numId w:val="48"/>
+        </w:numPr>
+        <w:ind w:left="1843"/>
         <w:rPr>
           <w:lang w:val="es-419" w:eastAsia="es-CO"/>
         </w:rPr>
@@ -3643,7 +3704,11 @@
     <w:p>
       <w:pPr>
         <w:pStyle w:val="Prrafodelista"/>
-        <w:ind w:left="1429" w:firstLine="0"/>
+        <w:numPr>
+          <w:ilvl w:val="0"/>
+          <w:numId w:val="48"/>
+        </w:numPr>
+        <w:ind w:left="1843"/>
         <w:rPr>
           <w:lang w:val="es-419" w:eastAsia="es-CO"/>
         </w:rPr>
@@ -3846,15 +3911,13 @@
               <w:pStyle w:val="TextoTablas"/>
             </w:pPr>
             <w:r>
-              <w:t xml:space="preserve">Ecosistema de Recursos Educativos Digitales SENA. (2022). Análisis de la normativa de nómina y seguridad social [Archivo de video] </w:t>
-            </w:r>
-            <w:proofErr w:type="spellStart"/>
-            <w:r>
-              <w:t>Youtube</w:t>
-            </w:r>
-            <w:proofErr w:type="spellEnd"/>
-            <w:r>
-              <w:t>.</w:t>
+              <w:t>Ecosistema de Recursos Educativos Digitales SENA. (2022). Análisis de la normativa de nómina y seguridad social [Archivo de video] You</w:t>
+            </w:r>
+            <w:r>
+              <w:t>T</w:t>
+            </w:r>
+            <w:r>
+              <w:t>ube.</w:t>
             </w:r>
           </w:p>
         </w:tc>
@@ -3913,15 +3976,13 @@
               <w:pStyle w:val="TextoTablas"/>
             </w:pPr>
             <w:r>
-              <w:t xml:space="preserve">Ecosistema de Recursos Educativos Digitales SENA. (2021). Liquidación de nómina – Ejemplo 1. [Archivo de video] </w:t>
-            </w:r>
-            <w:proofErr w:type="spellStart"/>
-            <w:r>
-              <w:t>Youtube</w:t>
-            </w:r>
-            <w:proofErr w:type="spellEnd"/>
-            <w:r>
-              <w:t>.</w:t>
+              <w:t>Ecosistema de Recursos Educativos Digitales SENA. (2021). Liquidación de nómina – Ejemplo 1. [Archivo de video] You</w:t>
+            </w:r>
+            <w:r>
+              <w:t>T</w:t>
+            </w:r>
+            <w:r>
+              <w:t>ube.</w:t>
             </w:r>
           </w:p>
         </w:tc>
@@ -3983,15 +4044,13 @@
               <w:pStyle w:val="TextoTablas"/>
             </w:pPr>
             <w:r>
-              <w:t xml:space="preserve">Ecosistema de Recursos Educativos Digitales SENA. (2021). Regímenes de afiliación al Sistema General de Seguridad Social en Salud. [Archivo de video] </w:t>
-            </w:r>
-            <w:proofErr w:type="spellStart"/>
-            <w:r>
-              <w:t>Youtube</w:t>
-            </w:r>
-            <w:proofErr w:type="spellEnd"/>
-            <w:r>
-              <w:t>.</w:t>
+              <w:t>Ecosistema de Recursos Educativos Digitales SENA. (2021). Regímenes de afiliación al Sistema General de Seguridad Social en Salud. [Archivo de video] You</w:t>
+            </w:r>
+            <w:r>
+              <w:t>T</w:t>
+            </w:r>
+            <w:r>
+              <w:t>ube.</w:t>
             </w:r>
           </w:p>
         </w:tc>
@@ -4112,15 +4171,13 @@
               <w:pStyle w:val="TextoTablas"/>
             </w:pPr>
             <w:r>
-              <w:t xml:space="preserve">Ecosistema de Recursos Educativos Digitales SENA. (2023). Pagos laborales. [Archivo de video] </w:t>
-            </w:r>
-            <w:proofErr w:type="spellStart"/>
-            <w:r>
-              <w:t>Youtube</w:t>
-            </w:r>
-            <w:proofErr w:type="spellEnd"/>
-            <w:r>
-              <w:t>.</w:t>
+              <w:t>Ecosistema de Recursos Educativos Digitales SENA. (2023). Pagos laborales. [Archivo de video] You</w:t>
+            </w:r>
+            <w:r>
+              <w:t>T</w:t>
+            </w:r>
+            <w:r>
+              <w:t>ube.</w:t>
             </w:r>
           </w:p>
         </w:tc>
@@ -6439,6 +6496,119 @@
     </w:lvl>
   </w:abstractNum>
   <w:abstractNum w:abstractNumId="8" w15:restartNumberingAfterBreak="0">
+    <w:nsid w:val="111D31A0"/>
+    <w:multiLevelType w:val="hybridMultilevel"/>
+    <w:tmpl w:val="7FE613E8"/>
+    <w:lvl w:ilvl="0" w:tplc="240A0001">
+      <w:start w:val="1"/>
+      <w:numFmt w:val="bullet"/>
+      <w:lvlText w:val=""/>
+      <w:lvlJc w:val="left"/>
+      <w:pPr>
+        <w:ind w:left="2149" w:hanging="360"/>
+      </w:pPr>
+      <w:rPr>
+        <w:rFonts w:ascii="Symbol" w:hAnsi="Symbol" w:hint="default"/>
+      </w:rPr>
+    </w:lvl>
+    <w:lvl w:ilvl="1" w:tplc="240A0003" w:tentative="1">
+      <w:start w:val="1"/>
+      <w:numFmt w:val="bullet"/>
+      <w:lvlText w:val="o"/>
+      <w:lvlJc w:val="left"/>
+      <w:pPr>
+        <w:ind w:left="2869" w:hanging="360"/>
+      </w:pPr>
+      <w:rPr>
+        <w:rFonts w:ascii="Courier New" w:hAnsi="Courier New" w:cs="Courier New" w:hint="default"/>
+      </w:rPr>
+    </w:lvl>
+    <w:lvl w:ilvl="2" w:tplc="240A0005" w:tentative="1">
+      <w:start w:val="1"/>
+      <w:numFmt w:val="bullet"/>
+      <w:lvlText w:val=""/>
+      <w:lvlJc w:val="left"/>
+      <w:pPr>
+        <w:ind w:left="3589" w:hanging="360"/>
+      </w:pPr>
+      <w:rPr>
+        <w:rFonts w:ascii="Wingdings" w:hAnsi="Wingdings" w:hint="default"/>
+      </w:rPr>
+    </w:lvl>
+    <w:lvl w:ilvl="3" w:tplc="240A0001" w:tentative="1">
+      <w:start w:val="1"/>
+      <w:numFmt w:val="bullet"/>
+      <w:lvlText w:val=""/>
+      <w:lvlJc w:val="left"/>
+      <w:pPr>
+        <w:ind w:left="4309" w:hanging="360"/>
+      </w:pPr>
+      <w:rPr>
+        <w:rFonts w:ascii="Symbol" w:hAnsi="Symbol" w:hint="default"/>
+      </w:rPr>
+    </w:lvl>
+    <w:lvl w:ilvl="4" w:tplc="240A0003" w:tentative="1">
+      <w:start w:val="1"/>
+      <w:numFmt w:val="bullet"/>
+      <w:lvlText w:val="o"/>
+      <w:lvlJc w:val="left"/>
+      <w:pPr>
+        <w:ind w:left="5029" w:hanging="360"/>
+      </w:pPr>
+      <w:rPr>
+        <w:rFonts w:ascii="Courier New" w:hAnsi="Courier New" w:cs="Courier New" w:hint="default"/>
+      </w:rPr>
+    </w:lvl>
+    <w:lvl w:ilvl="5" w:tplc="240A0005" w:tentative="1">
+      <w:start w:val="1"/>
+      <w:numFmt w:val="bullet"/>
+      <w:lvlText w:val=""/>
+      <w:lvlJc w:val="left"/>
+      <w:pPr>
+        <w:ind w:left="5749" w:hanging="360"/>
+      </w:pPr>
+      <w:rPr>
+        <w:rFonts w:ascii="Wingdings" w:hAnsi="Wingdings" w:hint="default"/>
+      </w:rPr>
+    </w:lvl>
+    <w:lvl w:ilvl="6" w:tplc="240A0001" w:tentative="1">
+      <w:start w:val="1"/>
+      <w:numFmt w:val="bullet"/>
+      <w:lvlText w:val=""/>
+      <w:lvlJc w:val="left"/>
+      <w:pPr>
+        <w:ind w:left="6469" w:hanging="360"/>
+      </w:pPr>
+      <w:rPr>
+        <w:rFonts w:ascii="Symbol" w:hAnsi="Symbol" w:hint="default"/>
+      </w:rPr>
+    </w:lvl>
+    <w:lvl w:ilvl="7" w:tplc="240A0003" w:tentative="1">
+      <w:start w:val="1"/>
+      <w:numFmt w:val="bullet"/>
+      <w:lvlText w:val="o"/>
+      <w:lvlJc w:val="left"/>
+      <w:pPr>
+        <w:ind w:left="7189" w:hanging="360"/>
+      </w:pPr>
+      <w:rPr>
+        <w:rFonts w:ascii="Courier New" w:hAnsi="Courier New" w:cs="Courier New" w:hint="default"/>
+      </w:rPr>
+    </w:lvl>
+    <w:lvl w:ilvl="8" w:tplc="240A0005" w:tentative="1">
+      <w:start w:val="1"/>
+      <w:numFmt w:val="bullet"/>
+      <w:lvlText w:val=""/>
+      <w:lvlJc w:val="left"/>
+      <w:pPr>
+        <w:ind w:left="7909" w:hanging="360"/>
+      </w:pPr>
+      <w:rPr>
+        <w:rFonts w:ascii="Wingdings" w:hAnsi="Wingdings" w:hint="default"/>
+      </w:rPr>
+    </w:lvl>
+  </w:abstractNum>
+  <w:abstractNum w:abstractNumId="9" w15:restartNumberingAfterBreak="0">
     <w:nsid w:val="12C94A88"/>
     <w:multiLevelType w:val="hybridMultilevel"/>
     <w:tmpl w:val="9B44EBEC"/>
@@ -6551,7 +6721,7 @@
       </w:rPr>
     </w:lvl>
   </w:abstractNum>
-  <w:abstractNum w:abstractNumId="9" w15:restartNumberingAfterBreak="0">
+  <w:abstractNum w:abstractNumId="10" w15:restartNumberingAfterBreak="0">
     <w:nsid w:val="15FF0117"/>
     <w:multiLevelType w:val="hybridMultilevel"/>
     <w:tmpl w:val="DF682F24"/>
@@ -6664,7 +6834,7 @@
       </w:rPr>
     </w:lvl>
   </w:abstractNum>
-  <w:abstractNum w:abstractNumId="10" w15:restartNumberingAfterBreak="0">
+  <w:abstractNum w:abstractNumId="11" w15:restartNumberingAfterBreak="0">
     <w:nsid w:val="1C38551B"/>
     <w:multiLevelType w:val="hybridMultilevel"/>
     <w:tmpl w:val="81C60B4C"/>
@@ -6777,7 +6947,7 @@
       </w:rPr>
     </w:lvl>
   </w:abstractNum>
-  <w:abstractNum w:abstractNumId="11" w15:restartNumberingAfterBreak="0">
+  <w:abstractNum w:abstractNumId="12" w15:restartNumberingAfterBreak="0">
     <w:nsid w:val="1C8D7174"/>
     <w:multiLevelType w:val="hybridMultilevel"/>
     <w:tmpl w:val="58D2F1E4"/>
@@ -6890,7 +7060,7 @@
       </w:rPr>
     </w:lvl>
   </w:abstractNum>
-  <w:abstractNum w:abstractNumId="12" w15:restartNumberingAfterBreak="0">
+  <w:abstractNum w:abstractNumId="13" w15:restartNumberingAfterBreak="0">
     <w:nsid w:val="1CD42B81"/>
     <w:multiLevelType w:val="hybridMultilevel"/>
     <w:tmpl w:val="0F602864"/>
@@ -7003,7 +7173,7 @@
       </w:rPr>
     </w:lvl>
   </w:abstractNum>
-  <w:abstractNum w:abstractNumId="13" w15:restartNumberingAfterBreak="0">
+  <w:abstractNum w:abstractNumId="14" w15:restartNumberingAfterBreak="0">
     <w:nsid w:val="1F397C0C"/>
     <w:multiLevelType w:val="hybridMultilevel"/>
     <w:tmpl w:val="44108656"/>
@@ -7116,7 +7286,7 @@
       </w:rPr>
     </w:lvl>
   </w:abstractNum>
-  <w:abstractNum w:abstractNumId="14" w15:restartNumberingAfterBreak="0">
+  <w:abstractNum w:abstractNumId="15" w15:restartNumberingAfterBreak="0">
     <w:nsid w:val="20FC12E7"/>
     <w:multiLevelType w:val="hybridMultilevel"/>
     <w:tmpl w:val="02FE1318"/>
@@ -7229,7 +7399,7 @@
       </w:rPr>
     </w:lvl>
   </w:abstractNum>
-  <w:abstractNum w:abstractNumId="15" w15:restartNumberingAfterBreak="0">
+  <w:abstractNum w:abstractNumId="16" w15:restartNumberingAfterBreak="0">
     <w:nsid w:val="27412B07"/>
     <w:multiLevelType w:val="hybridMultilevel"/>
     <w:tmpl w:val="7D267DAC"/>
@@ -7320,7 +7490,7 @@
       </w:pPr>
     </w:lvl>
   </w:abstractNum>
-  <w:abstractNum w:abstractNumId="16" w15:restartNumberingAfterBreak="0">
+  <w:abstractNum w:abstractNumId="17" w15:restartNumberingAfterBreak="0">
     <w:nsid w:val="29321823"/>
     <w:multiLevelType w:val="hybridMultilevel"/>
     <w:tmpl w:val="5D18E07E"/>
@@ -7433,7 +7603,7 @@
       </w:rPr>
     </w:lvl>
   </w:abstractNum>
-  <w:abstractNum w:abstractNumId="17" w15:restartNumberingAfterBreak="0">
+  <w:abstractNum w:abstractNumId="18" w15:restartNumberingAfterBreak="0">
     <w:nsid w:val="33D81291"/>
     <w:multiLevelType w:val="hybridMultilevel"/>
     <w:tmpl w:val="D6EA50CE"/>
@@ -7519,7 +7689,7 @@
       </w:pPr>
     </w:lvl>
   </w:abstractNum>
-  <w:abstractNum w:abstractNumId="18" w15:restartNumberingAfterBreak="0">
+  <w:abstractNum w:abstractNumId="19" w15:restartNumberingAfterBreak="0">
     <w:nsid w:val="368E176E"/>
     <w:multiLevelType w:val="hybridMultilevel"/>
     <w:tmpl w:val="BDF054FE"/>
@@ -7613,7 +7783,7 @@
       </w:pPr>
     </w:lvl>
   </w:abstractNum>
-  <w:abstractNum w:abstractNumId="19" w15:restartNumberingAfterBreak="0">
+  <w:abstractNum w:abstractNumId="20" w15:restartNumberingAfterBreak="0">
     <w:nsid w:val="39361A9B"/>
     <w:multiLevelType w:val="hybridMultilevel"/>
     <w:tmpl w:val="BE7AF278"/>
@@ -7726,7 +7896,7 @@
       </w:rPr>
     </w:lvl>
   </w:abstractNum>
-  <w:abstractNum w:abstractNumId="20" w15:restartNumberingAfterBreak="0">
+  <w:abstractNum w:abstractNumId="21" w15:restartNumberingAfterBreak="0">
     <w:nsid w:val="3AA50AD1"/>
     <w:multiLevelType w:val="hybridMultilevel"/>
     <w:tmpl w:val="BE5A21BC"/>
@@ -7812,7 +7982,7 @@
       </w:pPr>
     </w:lvl>
   </w:abstractNum>
-  <w:abstractNum w:abstractNumId="21" w15:restartNumberingAfterBreak="0">
+  <w:abstractNum w:abstractNumId="22" w15:restartNumberingAfterBreak="0">
     <w:nsid w:val="4AEC7B62"/>
     <w:multiLevelType w:val="hybridMultilevel"/>
     <w:tmpl w:val="5F00D694"/>
@@ -7925,7 +8095,7 @@
       </w:rPr>
     </w:lvl>
   </w:abstractNum>
-  <w:abstractNum w:abstractNumId="22" w15:restartNumberingAfterBreak="0">
+  <w:abstractNum w:abstractNumId="23" w15:restartNumberingAfterBreak="0">
     <w:nsid w:val="4BB34E79"/>
     <w:multiLevelType w:val="hybridMultilevel"/>
     <w:tmpl w:val="69BA5BB6"/>
@@ -8038,7 +8208,7 @@
       </w:rPr>
     </w:lvl>
   </w:abstractNum>
-  <w:abstractNum w:abstractNumId="23" w15:restartNumberingAfterBreak="0">
+  <w:abstractNum w:abstractNumId="24" w15:restartNumberingAfterBreak="0">
     <w:nsid w:val="4D5B5D50"/>
     <w:multiLevelType w:val="hybridMultilevel"/>
     <w:tmpl w:val="1AC6980E"/>
@@ -8151,7 +8321,7 @@
       </w:rPr>
     </w:lvl>
   </w:abstractNum>
-  <w:abstractNum w:abstractNumId="24" w15:restartNumberingAfterBreak="0">
+  <w:abstractNum w:abstractNumId="25" w15:restartNumberingAfterBreak="0">
     <w:nsid w:val="4EBE1EF6"/>
     <w:multiLevelType w:val="hybridMultilevel"/>
     <w:tmpl w:val="F6A60586"/>
@@ -8244,7 +8414,7 @@
       </w:pPr>
     </w:lvl>
   </w:abstractNum>
-  <w:abstractNum w:abstractNumId="25" w15:restartNumberingAfterBreak="0">
+  <w:abstractNum w:abstractNumId="26" w15:restartNumberingAfterBreak="0">
     <w:nsid w:val="535A6200"/>
     <w:multiLevelType w:val="hybridMultilevel"/>
     <w:tmpl w:val="C6006C0A"/>
@@ -8357,7 +8527,7 @@
       </w:rPr>
     </w:lvl>
   </w:abstractNum>
-  <w:abstractNum w:abstractNumId="26" w15:restartNumberingAfterBreak="0">
+  <w:abstractNum w:abstractNumId="27" w15:restartNumberingAfterBreak="0">
     <w:nsid w:val="584A5187"/>
     <w:multiLevelType w:val="hybridMultilevel"/>
     <w:tmpl w:val="05B8C528"/>
@@ -8470,7 +8640,7 @@
       </w:rPr>
     </w:lvl>
   </w:abstractNum>
-  <w:abstractNum w:abstractNumId="27" w15:restartNumberingAfterBreak="0">
+  <w:abstractNum w:abstractNumId="28" w15:restartNumberingAfterBreak="0">
     <w:nsid w:val="59B07AEF"/>
     <w:multiLevelType w:val="hybridMultilevel"/>
     <w:tmpl w:val="C922DBF6"/>
@@ -8583,7 +8753,7 @@
       </w:rPr>
     </w:lvl>
   </w:abstractNum>
-  <w:abstractNum w:abstractNumId="28" w15:restartNumberingAfterBreak="0">
+  <w:abstractNum w:abstractNumId="29" w15:restartNumberingAfterBreak="0">
     <w:nsid w:val="5A94277E"/>
     <w:multiLevelType w:val="hybridMultilevel"/>
     <w:tmpl w:val="87240874"/>
@@ -8696,7 +8866,7 @@
       </w:rPr>
     </w:lvl>
   </w:abstractNum>
-  <w:abstractNum w:abstractNumId="29" w15:restartNumberingAfterBreak="0">
+  <w:abstractNum w:abstractNumId="30" w15:restartNumberingAfterBreak="0">
     <w:nsid w:val="5AF11F9A"/>
     <w:multiLevelType w:val="hybridMultilevel"/>
     <w:tmpl w:val="B0AE7680"/>
@@ -8809,7 +8979,7 @@
       </w:rPr>
     </w:lvl>
   </w:abstractNum>
-  <w:abstractNum w:abstractNumId="30" w15:restartNumberingAfterBreak="0">
+  <w:abstractNum w:abstractNumId="31" w15:restartNumberingAfterBreak="0">
     <w:nsid w:val="5C403D78"/>
     <w:multiLevelType w:val="hybridMultilevel"/>
     <w:tmpl w:val="ABEAB426"/>
@@ -8895,7 +9065,7 @@
       </w:pPr>
     </w:lvl>
   </w:abstractNum>
-  <w:abstractNum w:abstractNumId="31" w15:restartNumberingAfterBreak="0">
+  <w:abstractNum w:abstractNumId="32" w15:restartNumberingAfterBreak="0">
     <w:nsid w:val="5F0E7128"/>
     <w:multiLevelType w:val="hybridMultilevel"/>
     <w:tmpl w:val="C60EAB42"/>
@@ -9008,7 +9178,7 @@
       </w:rPr>
     </w:lvl>
   </w:abstractNum>
-  <w:abstractNum w:abstractNumId="32" w15:restartNumberingAfterBreak="0">
+  <w:abstractNum w:abstractNumId="33" w15:restartNumberingAfterBreak="0">
     <w:nsid w:val="5FC13871"/>
     <w:multiLevelType w:val="hybridMultilevel"/>
     <w:tmpl w:val="164A6380"/>
@@ -9121,7 +9291,7 @@
       </w:rPr>
     </w:lvl>
   </w:abstractNum>
-  <w:abstractNum w:abstractNumId="33" w15:restartNumberingAfterBreak="0">
+  <w:abstractNum w:abstractNumId="34" w15:restartNumberingAfterBreak="0">
     <w:nsid w:val="610C4238"/>
     <w:multiLevelType w:val="hybridMultilevel"/>
     <w:tmpl w:val="386E54EE"/>
@@ -9234,7 +9404,7 @@
       </w:rPr>
     </w:lvl>
   </w:abstractNum>
-  <w:abstractNum w:abstractNumId="34" w15:restartNumberingAfterBreak="0">
+  <w:abstractNum w:abstractNumId="35" w15:restartNumberingAfterBreak="0">
     <w:nsid w:val="62843548"/>
     <w:multiLevelType w:val="hybridMultilevel"/>
     <w:tmpl w:val="098E0B46"/>
@@ -9323,7 +9493,7 @@
       </w:pPr>
     </w:lvl>
   </w:abstractNum>
-  <w:abstractNum w:abstractNumId="35" w15:restartNumberingAfterBreak="0">
+  <w:abstractNum w:abstractNumId="36" w15:restartNumberingAfterBreak="0">
     <w:nsid w:val="64F60AEA"/>
     <w:multiLevelType w:val="hybridMultilevel"/>
     <w:tmpl w:val="CE8A1C64"/>
@@ -9436,7 +9606,7 @@
       </w:rPr>
     </w:lvl>
   </w:abstractNum>
-  <w:abstractNum w:abstractNumId="36" w15:restartNumberingAfterBreak="0">
+  <w:abstractNum w:abstractNumId="37" w15:restartNumberingAfterBreak="0">
     <w:nsid w:val="6B417119"/>
     <w:multiLevelType w:val="hybridMultilevel"/>
     <w:tmpl w:val="524E0F74"/>
@@ -9525,7 +9695,7 @@
       </w:pPr>
     </w:lvl>
   </w:abstractNum>
-  <w:abstractNum w:abstractNumId="37" w15:restartNumberingAfterBreak="0">
+  <w:abstractNum w:abstractNumId="38" w15:restartNumberingAfterBreak="0">
     <w:nsid w:val="6D0B057F"/>
     <w:multiLevelType w:val="hybridMultilevel"/>
     <w:tmpl w:val="F8FC677A"/>
@@ -9638,7 +9808,7 @@
       </w:rPr>
     </w:lvl>
   </w:abstractNum>
-  <w:abstractNum w:abstractNumId="38" w15:restartNumberingAfterBreak="0">
+  <w:abstractNum w:abstractNumId="39" w15:restartNumberingAfterBreak="0">
     <w:nsid w:val="70203CF3"/>
     <w:multiLevelType w:val="hybridMultilevel"/>
     <w:tmpl w:val="D420919C"/>
@@ -9751,7 +9921,7 @@
       </w:rPr>
     </w:lvl>
   </w:abstractNum>
-  <w:abstractNum w:abstractNumId="39" w15:restartNumberingAfterBreak="0">
+  <w:abstractNum w:abstractNumId="40" w15:restartNumberingAfterBreak="0">
     <w:nsid w:val="70636409"/>
     <w:multiLevelType w:val="hybridMultilevel"/>
     <w:tmpl w:val="DC702E62"/>
@@ -9864,7 +10034,7 @@
       </w:rPr>
     </w:lvl>
   </w:abstractNum>
-  <w:abstractNum w:abstractNumId="40" w15:restartNumberingAfterBreak="0">
+  <w:abstractNum w:abstractNumId="41" w15:restartNumberingAfterBreak="0">
     <w:nsid w:val="79D70A5E"/>
     <w:multiLevelType w:val="hybridMultilevel"/>
     <w:tmpl w:val="D9F2ABA8"/>
@@ -9977,7 +10147,7 @@
       </w:rPr>
     </w:lvl>
   </w:abstractNum>
-  <w:abstractNum w:abstractNumId="41" w15:restartNumberingAfterBreak="0">
+  <w:abstractNum w:abstractNumId="42" w15:restartNumberingAfterBreak="0">
     <w:nsid w:val="7AEF7ACE"/>
     <w:multiLevelType w:val="hybridMultilevel"/>
     <w:tmpl w:val="01709820"/>
@@ -10090,7 +10260,7 @@
       </w:rPr>
     </w:lvl>
   </w:abstractNum>
-  <w:abstractNum w:abstractNumId="42" w15:restartNumberingAfterBreak="0">
+  <w:abstractNum w:abstractNumId="43" w15:restartNumberingAfterBreak="0">
     <w:nsid w:val="7C161D1C"/>
     <w:multiLevelType w:val="multilevel"/>
     <w:tmpl w:val="4CC4775A"/>
@@ -10178,7 +10348,7 @@
       </w:pPr>
     </w:lvl>
   </w:abstractNum>
-  <w:abstractNum w:abstractNumId="43" w15:restartNumberingAfterBreak="0">
+  <w:abstractNum w:abstractNumId="44" w15:restartNumberingAfterBreak="0">
     <w:nsid w:val="7D2B2A78"/>
     <w:multiLevelType w:val="hybridMultilevel"/>
     <w:tmpl w:val="C24A36BA"/>
@@ -10264,7 +10434,7 @@
       </w:pPr>
     </w:lvl>
   </w:abstractNum>
-  <w:abstractNum w:abstractNumId="44" w15:restartNumberingAfterBreak="0">
+  <w:abstractNum w:abstractNumId="45" w15:restartNumberingAfterBreak="0">
     <w:nsid w:val="7DC83F94"/>
     <w:multiLevelType w:val="hybridMultilevel"/>
     <w:tmpl w:val="AEB27F9E"/>
@@ -10377,7 +10547,7 @@
       </w:rPr>
     </w:lvl>
   </w:abstractNum>
-  <w:abstractNum w:abstractNumId="45" w15:restartNumberingAfterBreak="0">
+  <w:abstractNum w:abstractNumId="46" w15:restartNumberingAfterBreak="0">
     <w:nsid w:val="7E111622"/>
     <w:multiLevelType w:val="hybridMultilevel"/>
     <w:tmpl w:val="F7C4CCC2"/>
@@ -10464,49 +10634,49 @@
     </w:lvl>
   </w:abstractNum>
   <w:num w:numId="1">
-    <w:abstractNumId w:val="42"/>
+    <w:abstractNumId w:val="43"/>
   </w:num>
   <w:num w:numId="2">
     <w:abstractNumId w:val="0"/>
   </w:num>
   <w:num w:numId="3">
-    <w:abstractNumId w:val="15"/>
+    <w:abstractNumId w:val="16"/>
   </w:num>
   <w:num w:numId="4">
-    <w:abstractNumId w:val="24"/>
+    <w:abstractNumId w:val="25"/>
   </w:num>
   <w:num w:numId="5">
-    <w:abstractNumId w:val="18"/>
+    <w:abstractNumId w:val="19"/>
   </w:num>
   <w:num w:numId="6">
-    <w:abstractNumId w:val="33"/>
+    <w:abstractNumId w:val="34"/>
   </w:num>
   <w:num w:numId="7">
-    <w:abstractNumId w:val="38"/>
+    <w:abstractNumId w:val="39"/>
   </w:num>
   <w:num w:numId="8">
-    <w:abstractNumId w:val="41"/>
+    <w:abstractNumId w:val="42"/>
   </w:num>
   <w:num w:numId="9">
-    <w:abstractNumId w:val="21"/>
+    <w:abstractNumId w:val="22"/>
   </w:num>
   <w:num w:numId="10">
-    <w:abstractNumId w:val="13"/>
+    <w:abstractNumId w:val="14"/>
   </w:num>
   <w:num w:numId="11">
-    <w:abstractNumId w:val="26"/>
+    <w:abstractNumId w:val="27"/>
   </w:num>
   <w:num w:numId="12">
-    <w:abstractNumId w:val="9"/>
+    <w:abstractNumId w:val="10"/>
   </w:num>
   <w:num w:numId="13">
-    <w:abstractNumId w:val="27"/>
+    <w:abstractNumId w:val="28"/>
   </w:num>
   <w:num w:numId="14">
-    <w:abstractNumId w:val="30"/>
+    <w:abstractNumId w:val="31"/>
   </w:num>
   <w:num w:numId="15">
-    <w:abstractNumId w:val="40"/>
+    <w:abstractNumId w:val="41"/>
   </w:num>
   <w:num w:numId="16">
     <w:abstractNumId w:val="6"/>
@@ -10515,31 +10685,31 @@
     <w:abstractNumId w:val="4"/>
   </w:num>
   <w:num w:numId="18">
-    <w:abstractNumId w:val="39"/>
+    <w:abstractNumId w:val="40"/>
   </w:num>
   <w:num w:numId="19">
-    <w:abstractNumId w:val="17"/>
+    <w:abstractNumId w:val="18"/>
   </w:num>
   <w:num w:numId="20">
-    <w:abstractNumId w:val="23"/>
+    <w:abstractNumId w:val="24"/>
   </w:num>
   <w:num w:numId="21">
     <w:abstractNumId w:val="3"/>
   </w:num>
   <w:num w:numId="22">
-    <w:abstractNumId w:val="11"/>
+    <w:abstractNumId w:val="12"/>
   </w:num>
   <w:num w:numId="23">
-    <w:abstractNumId w:val="12"/>
+    <w:abstractNumId w:val="13"/>
   </w:num>
   <w:num w:numId="24">
     <w:abstractNumId w:val="2"/>
   </w:num>
   <w:num w:numId="25">
-    <w:abstractNumId w:val="35"/>
+    <w:abstractNumId w:val="36"/>
   </w:num>
   <w:num w:numId="26">
-    <w:abstractNumId w:val="18"/>
+    <w:abstractNumId w:val="19"/>
     <w:lvlOverride w:ilvl="0">
       <w:startOverride w:val="1"/>
     </w:lvlOverride>
@@ -10575,61 +10745,64 @@
     <w:abstractNumId w:val="1"/>
   </w:num>
   <w:num w:numId="29">
-    <w:abstractNumId w:val="10"/>
+    <w:abstractNumId w:val="11"/>
   </w:num>
   <w:num w:numId="30">
+    <w:abstractNumId w:val="45"/>
+  </w:num>
+  <w:num w:numId="31">
     <w:abstractNumId w:val="44"/>
   </w:num>
-  <w:num w:numId="31">
-    <w:abstractNumId w:val="43"/>
-  </w:num>
   <w:num w:numId="32">
-    <w:abstractNumId w:val="36"/>
+    <w:abstractNumId w:val="37"/>
   </w:num>
   <w:num w:numId="33">
-    <w:abstractNumId w:val="28"/>
+    <w:abstractNumId w:val="29"/>
   </w:num>
   <w:num w:numId="34">
-    <w:abstractNumId w:val="25"/>
+    <w:abstractNumId w:val="26"/>
   </w:num>
   <w:num w:numId="35">
-    <w:abstractNumId w:val="31"/>
+    <w:abstractNumId w:val="32"/>
   </w:num>
   <w:num w:numId="36">
-    <w:abstractNumId w:val="37"/>
+    <w:abstractNumId w:val="38"/>
   </w:num>
   <w:num w:numId="37">
-    <w:abstractNumId w:val="19"/>
+    <w:abstractNumId w:val="20"/>
   </w:num>
   <w:num w:numId="38">
-    <w:abstractNumId w:val="45"/>
+    <w:abstractNumId w:val="46"/>
   </w:num>
   <w:num w:numId="39">
-    <w:abstractNumId w:val="22"/>
+    <w:abstractNumId w:val="23"/>
   </w:num>
   <w:num w:numId="40">
-    <w:abstractNumId w:val="20"/>
+    <w:abstractNumId w:val="21"/>
   </w:num>
   <w:num w:numId="41">
-    <w:abstractNumId w:val="16"/>
+    <w:abstractNumId w:val="17"/>
   </w:num>
   <w:num w:numId="42">
-    <w:abstractNumId w:val="29"/>
+    <w:abstractNumId w:val="30"/>
   </w:num>
   <w:num w:numId="43">
-    <w:abstractNumId w:val="32"/>
+    <w:abstractNumId w:val="33"/>
   </w:num>
   <w:num w:numId="44">
-    <w:abstractNumId w:val="14"/>
+    <w:abstractNumId w:val="15"/>
   </w:num>
   <w:num w:numId="45">
-    <w:abstractNumId w:val="8"/>
+    <w:abstractNumId w:val="9"/>
   </w:num>
   <w:num w:numId="46">
-    <w:abstractNumId w:val="34"/>
+    <w:abstractNumId w:val="35"/>
   </w:num>
   <w:num w:numId="47">
     <w:abstractNumId w:val="7"/>
+  </w:num>
+  <w:num w:numId="48">
+    <w:abstractNumId w:val="8"/>
   </w:num>
   <w:numIdMacAtCleanup w:val="11"/>
 </w:numbering>
@@ -12454,13 +12627,13 @@
 </file>
 
 <file path=customXml/itemProps2.xml><?xml version="1.0" encoding="utf-8"?>
-<ds:datastoreItem xmlns:ds="http://schemas.openxmlformats.org/officeDocument/2006/customXml" ds:itemID="{6AFB4DEC-C24F-4E43-8326-BA691DB8BD4E}"/>
+<ds:datastoreItem xmlns:ds="http://schemas.openxmlformats.org/officeDocument/2006/customXml" ds:itemID="{7DC08C06-CD9C-48C6-B9F9-1DBF731A8943}"/>
 </file>
 
 <file path=customXml/itemProps3.xml><?xml version="1.0" encoding="utf-8"?>
-<ds:datastoreItem xmlns:ds="http://schemas.openxmlformats.org/officeDocument/2006/customXml" ds:itemID="{E3FC97B0-6FC3-4EC1-AE34-DAB4815ACDF8}"/>
+<ds:datastoreItem xmlns:ds="http://schemas.openxmlformats.org/officeDocument/2006/customXml" ds:itemID="{ADDB3B39-89EF-4775-B579-3D327224790F}"/>
 </file>
 
 <file path=customXml/itemProps4.xml><?xml version="1.0" encoding="utf-8"?>
-<ds:datastoreItem xmlns:ds="http://schemas.openxmlformats.org/officeDocument/2006/customXml" ds:itemID="{E6276105-0483-451B-807F-CAB9EB1E83E7}"/>
+<ds:datastoreItem xmlns:ds="http://schemas.openxmlformats.org/officeDocument/2006/customXml" ds:itemID="{8DF119A7-6BD1-4E3A-9AF6-F35A039059FB}"/>
 </file>